--- a/Lesson 4/Eagle Tutorial.docx
+++ b/Lesson 4/Eagle Tutorial.docx
@@ -24,7 +24,7 @@
         <w:pStyle w:val="Heading2"/>
       </w:pPr>
       <w:r>
-        <w:t>Objective</w:t>
+        <w:t>Introduction</w:t>
       </w:r>
     </w:p>
     <w:p>
@@ -45,6 +45,9 @@
       <w:pPr>
         <w:pStyle w:val="Heading2"/>
       </w:pPr>
+      <w:r>
+        <w:t xml:space="preserve">Discussion </w:t>
+      </w:r>
       <w:r>
         <w:t>Overview</w:t>
       </w:r>
@@ -1604,8 +1607,6 @@
         </w:rPr>
         <w:fldChar w:fldCharType="end"/>
       </w:r>
-      <w:bookmarkStart w:id="2" w:name="_GoBack"/>
-      <w:bookmarkEnd w:id="2"/>
       <w:r>
         <w:rPr>
           <w:noProof/>
@@ -2390,8 +2391,59 @@
         <w:t>.</w:t>
       </w:r>
     </w:p>
+    <w:p>
+      <w:r>
+        <w:br w:type="page"/>
+      </w:r>
+    </w:p>
+    <w:p>
+      <w:pPr>
+        <w:pStyle w:val="Heading2"/>
+      </w:pPr>
+      <w:r>
+        <w:lastRenderedPageBreak/>
+        <w:t>Appendix – Useful Links</w:t>
+      </w:r>
+    </w:p>
+    <w:p>
+      <w:r>
+        <w:t>Schematic cap</w:t>
+      </w:r>
+      <w:bookmarkStart w:id="2" w:name="_GoBack"/>
+      <w:bookmarkEnd w:id="2"/>
+      <w:r>
+        <w:t>ture in Eagle:</w:t>
+      </w:r>
+    </w:p>
+    <w:p>
+      <w:hyperlink r:id="rId29" w:history="1">
+        <w:r>
+          <w:rPr>
+            <w:rStyle w:val="Hyperlink"/>
+          </w:rPr>
+          <w:t>https://www.youtube.com/watch?v=1AXwjZoyNno</w:t>
+        </w:r>
+      </w:hyperlink>
+    </w:p>
+    <w:p/>
+    <w:p>
+      <w:r>
+        <w:t>Laying out a board in Eagle:</w:t>
+      </w:r>
+    </w:p>
+    <w:p>
+      <w:hyperlink r:id="rId30" w:history="1">
+        <w:r>
+          <w:rPr>
+            <w:rStyle w:val="Hyperlink"/>
+          </w:rPr>
+          <w:t>https://www.youtube.com/watch?v=CCTs0mNXY24</w:t>
+        </w:r>
+      </w:hyperlink>
+    </w:p>
+    <w:p/>
     <w:sectPr>
-      <w:footerReference w:type="default" r:id="rId29"/>
+      <w:footerReference w:type="default" r:id="rId31"/>
       <w:pgSz w:w="12240" w:h="15840"/>
       <w:pgMar w:top="1440" w:right="1440" w:bottom="1440" w:left="1440" w:header="0" w:footer="576" w:gutter="0"/>
       <w:pgNumType w:start="1"/>
@@ -2433,6 +2485,10 @@
     <w:pPr>
       <w:pStyle w:val="Footer"/>
       <w:jc w:val="right"/>
+      <w:rPr>
+        <w:sz w:val="20"/>
+        <w:szCs w:val="20"/>
+      </w:rPr>
     </w:pPr>
     <w:sdt>
       <w:sdtPr>
@@ -2460,7 +2516,7 @@
           <w:rPr>
             <w:noProof/>
           </w:rPr>
-          <w:t>9</w:t>
+          <w:t>10</w:t>
         </w:r>
         <w:r>
           <w:rPr>
@@ -2483,7 +2539,99 @@
       <w:tab/>
     </w:r>
     <w:r>
+      <w:rPr>
+        <w:sz w:val="20"/>
+        <w:szCs w:val="20"/>
+      </w:rPr>
       <w:t>Created by Babak Aryan,</w:t>
+    </w:r>
+  </w:p>
+  <w:p>
+    <w:pPr>
+      <w:pStyle w:val="Footer"/>
+      <w:tabs>
+        <w:tab w:val="clear" w:pos="4680"/>
+      </w:tabs>
+      <w:rPr>
+        <w:sz w:val="20"/>
+        <w:szCs w:val="20"/>
+      </w:rPr>
+    </w:pPr>
+    <w:r>
+      <w:rPr>
+        <w:noProof/>
+        <w:lang w:val="en-US"/>
+      </w:rPr>
+      <w:drawing>
+        <wp:anchor distT="0" distB="0" distL="114300" distR="114300" simplePos="0" relativeHeight="251659264" behindDoc="0" locked="0" layoutInCell="1" allowOverlap="1" wp14:anchorId="21596012" wp14:editId="7CC754D9">
+          <wp:simplePos x="0" y="0"/>
+          <wp:positionH relativeFrom="column">
+            <wp:posOffset>0</wp:posOffset>
+          </wp:positionH>
+          <wp:positionV relativeFrom="paragraph">
+            <wp:posOffset>68237</wp:posOffset>
+          </wp:positionV>
+          <wp:extent cx="786384" cy="274320"/>
+          <wp:effectExtent l="0" t="0" r="0" b="0"/>
+          <wp:wrapNone/>
+          <wp:docPr id="2" name="Picture 2" descr="CC-BY-NC-SA icon"/>
+          <wp:cNvGraphicFramePr>
+            <a:graphicFrameLocks xmlns:a="http://schemas.openxmlformats.org/drawingml/2006/main" noChangeAspect="1"/>
+          </wp:cNvGraphicFramePr>
+          <a:graphic xmlns:a="http://schemas.openxmlformats.org/drawingml/2006/main">
+            <a:graphicData uri="http://schemas.openxmlformats.org/drawingml/2006/picture">
+              <pic:pic xmlns:pic="http://schemas.openxmlformats.org/drawingml/2006/picture">
+                <pic:nvPicPr>
+                  <pic:cNvPr id="0" name="Picture 1" descr="CC-BY-NC-SA icon"/>
+                  <pic:cNvPicPr>
+                    <a:picLocks noChangeAspect="1" noChangeArrowheads="1"/>
+                  </pic:cNvPicPr>
+                </pic:nvPicPr>
+                <pic:blipFill>
+                  <a:blip r:embed="rId1" cstate="print">
+                    <a:extLst>
+                      <a:ext uri="{28A0092B-C50C-407E-A947-70E740481C1C}">
+                        <a14:useLocalDpi xmlns:a14="http://schemas.microsoft.com/office/drawing/2010/main" val="0"/>
+                      </a:ext>
+                    </a:extLst>
+                  </a:blip>
+                  <a:srcRect/>
+                  <a:stretch>
+                    <a:fillRect/>
+                  </a:stretch>
+                </pic:blipFill>
+                <pic:spPr bwMode="auto">
+                  <a:xfrm>
+                    <a:off x="0" y="0"/>
+                    <a:ext cx="786384" cy="274320"/>
+                  </a:xfrm>
+                  <a:prstGeom prst="rect">
+                    <a:avLst/>
+                  </a:prstGeom>
+                  <a:noFill/>
+                  <a:ln>
+                    <a:noFill/>
+                  </a:ln>
+                </pic:spPr>
+              </pic:pic>
+            </a:graphicData>
+          </a:graphic>
+          <wp14:sizeRelH relativeFrom="page">
+            <wp14:pctWidth>0</wp14:pctWidth>
+          </wp14:sizeRelH>
+          <wp14:sizeRelV relativeFrom="page">
+            <wp14:pctHeight>0</wp14:pctHeight>
+          </wp14:sizeRelV>
+        </wp:anchor>
+      </w:drawing>
+    </w:r>
+    <w:r>
+      <w:rPr>
+        <w:sz w:val="20"/>
+        <w:szCs w:val="20"/>
+      </w:rPr>
+      <w:tab/>
+      <w:t>Copyright 2018 under the terms of a Creative Commons License</w:t>
     </w:r>
   </w:p>
   <w:p>
@@ -2492,7 +2640,12 @@
       <w:jc w:val="right"/>
     </w:pPr>
     <w:r>
-      <w:t>Copyright 2018 under the terms of a Creative Commons License</w:t>
+      <w:rPr>
+        <w:sz w:val="20"/>
+        <w:szCs w:val="20"/>
+      </w:rPr>
+      <w:tab/>
+      <w:t>This work is freely redistributable for non-commercial use, share-alike with attribution</w:t>
     </w:r>
   </w:p>
 </w:ftr>
@@ -4415,7 +4568,7 @@
 </file>
 
 <file path=customXml/itemProps1.xml><?xml version="1.0" encoding="utf-8"?>
-<ds:datastoreItem xmlns:ds="http://schemas.openxmlformats.org/officeDocument/2006/customXml" ds:itemID="{AEF5F0D5-5FD8-4E18-82CD-B7EA55209D94}">
+<ds:datastoreItem xmlns:ds="http://schemas.openxmlformats.org/officeDocument/2006/customXml" ds:itemID="{4D839AFA-9977-468A-BB37-2380448926B0}">
   <ds:schemaRefs>
     <ds:schemaRef ds:uri="http://schemas.openxmlformats.org/officeDocument/2006/bibliography"/>
   </ds:schemaRefs>
